--- a/Presentation/Glossary.docx
+++ b/Presentation/Glossary.docx
@@ -23,41 +23,61 @@
     <w:tbl>
       <w:tblPr>
         <w:tblStyle w:val="MediumList2-Accent1"/>
-        <w:tblW w:w="0" w:type="auto"/>
+        <w:tblW w:w="9704" w:type="dxa"/>
+        <w:jc w:val="center"/>
+        <w:tblInd w:w="-78" w:type="dxa"/>
+        <w:tblLayout w:type="fixed"/>
         <w:tblLook w:val="04A0"/>
       </w:tblPr>
       <w:tblGrid>
-        <w:gridCol w:w="2268"/>
-        <w:gridCol w:w="7308"/>
+        <w:gridCol w:w="2062"/>
+        <w:gridCol w:w="7642"/>
       </w:tblGrid>
       <w:tr>
         <w:trPr>
           <w:cnfStyle w:val="100000000000"/>
+          <w:jc w:val="center"/>
         </w:trPr>
         <w:tc>
           <w:tcPr>
             <w:cnfStyle w:val="001000000100"/>
-            <w:tcW w:w="2268" w:type="dxa"/>
+            <w:tcW w:w="2062" w:type="dxa"/>
           </w:tcPr>
           <w:p>
             <w:pPr>
               <w:jc w:val="center"/>
-            </w:pPr>
-            <w:r>
+              <w:rPr>
+                <w:sz w:val="28"/>
+                <w:szCs w:val="28"/>
+              </w:rPr>
+            </w:pPr>
+            <w:r>
+              <w:rPr>
+                <w:sz w:val="28"/>
+                <w:szCs w:val="28"/>
+              </w:rPr>
               <w:t>Term</w:t>
             </w:r>
           </w:p>
         </w:tc>
         <w:tc>
           <w:tcPr>
-            <w:tcW w:w="7308" w:type="dxa"/>
+            <w:tcW w:w="7642" w:type="dxa"/>
           </w:tcPr>
           <w:p>
             <w:pPr>
               <w:jc w:val="center"/>
               <w:cnfStyle w:val="100000000000"/>
-            </w:pPr>
-            <w:r>
+              <w:rPr>
+                <w:sz w:val="28"/>
+                <w:szCs w:val="28"/>
+              </w:rPr>
+            </w:pPr>
+            <w:r>
+              <w:rPr>
+                <w:sz w:val="28"/>
+                <w:szCs w:val="28"/>
+              </w:rPr>
               <w:t>Definition</w:t>
             </w:r>
           </w:p>
@@ -66,51 +86,638 @@
       <w:tr>
         <w:trPr>
           <w:cnfStyle w:val="000000100000"/>
+          <w:jc w:val="center"/>
         </w:trPr>
         <w:tc>
           <w:tcPr>
             <w:cnfStyle w:val="001000000000"/>
-            <w:tcW w:w="2268" w:type="dxa"/>
+            <w:tcW w:w="2062" w:type="dxa"/>
           </w:tcPr>
           <w:p>
             <w:pPr>
               <w:jc w:val="center"/>
-            </w:pPr>
-          </w:p>
-        </w:tc>
-        <w:tc>
-          <w:tcPr>
-            <w:tcW w:w="7308" w:type="dxa"/>
-          </w:tcPr>
-          <w:p>
-            <w:pPr>
-              <w:jc w:val="center"/>
+              <w:rPr>
+                <w:sz w:val="28"/>
+                <w:szCs w:val="28"/>
+              </w:rPr>
+            </w:pPr>
+            <w:r>
+              <w:rPr>
+                <w:sz w:val="28"/>
+                <w:szCs w:val="28"/>
+              </w:rPr>
+              <w:t>Administrator</w:t>
+            </w:r>
+          </w:p>
+        </w:tc>
+        <w:tc>
+          <w:tcPr>
+            <w:tcW w:w="7642" w:type="dxa"/>
+          </w:tcPr>
+          <w:p>
+            <w:pPr>
               <w:cnfStyle w:val="000000100000"/>
-            </w:pPr>
+              <w:rPr>
+                <w:sz w:val="28"/>
+                <w:szCs w:val="28"/>
+              </w:rPr>
+            </w:pPr>
+            <w:r>
+              <w:rPr>
+                <w:sz w:val="28"/>
+                <w:szCs w:val="28"/>
+              </w:rPr>
+              <w:t>Data type for the Employee who manages the company’s online system</w:t>
+            </w:r>
           </w:p>
         </w:tc>
       </w:tr>
       <w:tr>
+        <w:trPr>
+          <w:jc w:val="center"/>
+        </w:trPr>
         <w:tc>
           <w:tcPr>
             <w:cnfStyle w:val="001000000000"/>
-            <w:tcW w:w="2268" w:type="dxa"/>
+            <w:tcW w:w="2062" w:type="dxa"/>
           </w:tcPr>
           <w:p>
             <w:pPr>
               <w:jc w:val="center"/>
-            </w:pPr>
-          </w:p>
-        </w:tc>
-        <w:tc>
-          <w:tcPr>
-            <w:tcW w:w="7308" w:type="dxa"/>
+              <w:rPr>
+                <w:sz w:val="28"/>
+                <w:szCs w:val="28"/>
+              </w:rPr>
+            </w:pPr>
+            <w:r>
+              <w:rPr>
+                <w:sz w:val="28"/>
+                <w:szCs w:val="28"/>
+              </w:rPr>
+              <w:t>Employee</w:t>
+            </w:r>
+          </w:p>
+        </w:tc>
+        <w:tc>
+          <w:tcPr>
+            <w:tcW w:w="7642" w:type="dxa"/>
+          </w:tcPr>
+          <w:p>
+            <w:pPr>
+              <w:cnfStyle w:val="000000000000"/>
+              <w:rPr>
+                <w:sz w:val="28"/>
+                <w:szCs w:val="28"/>
+              </w:rPr>
+            </w:pPr>
+            <w:r>
+              <w:rPr>
+                <w:sz w:val="28"/>
+                <w:szCs w:val="28"/>
+              </w:rPr>
+              <w:t>Data type given to a user who works within the company</w:t>
+            </w:r>
+          </w:p>
+        </w:tc>
+      </w:tr>
+      <w:tr>
+        <w:trPr>
+          <w:cnfStyle w:val="000000100000"/>
+          <w:jc w:val="center"/>
+        </w:trPr>
+        <w:tc>
+          <w:tcPr>
+            <w:cnfStyle w:val="001000000000"/>
+            <w:tcW w:w="2062" w:type="dxa"/>
           </w:tcPr>
           <w:p>
             <w:pPr>
               <w:jc w:val="center"/>
+              <w:rPr>
+                <w:sz w:val="28"/>
+                <w:szCs w:val="28"/>
+              </w:rPr>
+            </w:pPr>
+            <w:r>
+              <w:rPr>
+                <w:sz w:val="28"/>
+                <w:szCs w:val="28"/>
+              </w:rPr>
+              <w:t>Dealership</w:t>
+            </w:r>
+          </w:p>
+        </w:tc>
+        <w:tc>
+          <w:tcPr>
+            <w:tcW w:w="7642" w:type="dxa"/>
+          </w:tcPr>
+          <w:p>
+            <w:pPr>
+              <w:cnfStyle w:val="000000100000"/>
+              <w:rPr>
+                <w:sz w:val="28"/>
+                <w:szCs w:val="28"/>
+              </w:rPr>
+            </w:pPr>
+            <w:r>
+              <w:rPr>
+                <w:sz w:val="28"/>
+                <w:szCs w:val="28"/>
+              </w:rPr>
+              <w:t>Data type for the location for a given set of Employees</w:t>
+            </w:r>
+          </w:p>
+        </w:tc>
+      </w:tr>
+      <w:tr>
+        <w:trPr>
+          <w:jc w:val="center"/>
+        </w:trPr>
+        <w:tc>
+          <w:tcPr>
+            <w:cnfStyle w:val="001000000000"/>
+            <w:tcW w:w="2062" w:type="dxa"/>
+          </w:tcPr>
+          <w:p>
+            <w:pPr>
+              <w:jc w:val="center"/>
+              <w:rPr>
+                <w:sz w:val="28"/>
+                <w:szCs w:val="28"/>
+              </w:rPr>
+            </w:pPr>
+            <w:r>
+              <w:rPr>
+                <w:sz w:val="28"/>
+                <w:szCs w:val="28"/>
+              </w:rPr>
+              <w:t>Manager</w:t>
+            </w:r>
+          </w:p>
+        </w:tc>
+        <w:tc>
+          <w:tcPr>
+            <w:tcW w:w="7642" w:type="dxa"/>
+          </w:tcPr>
+          <w:p>
+            <w:pPr>
               <w:cnfStyle w:val="000000000000"/>
-            </w:pPr>
+              <w:rPr>
+                <w:sz w:val="28"/>
+                <w:szCs w:val="28"/>
+              </w:rPr>
+            </w:pPr>
+            <w:r>
+              <w:rPr>
+                <w:sz w:val="28"/>
+                <w:szCs w:val="28"/>
+              </w:rPr>
+              <w:t>Data type for the Employee who runs a Dealership and its Salespersons</w:t>
+            </w:r>
+          </w:p>
+        </w:tc>
+      </w:tr>
+      <w:tr>
+        <w:trPr>
+          <w:cnfStyle w:val="000000100000"/>
+          <w:jc w:val="center"/>
+        </w:trPr>
+        <w:tc>
+          <w:tcPr>
+            <w:cnfStyle w:val="001000000000"/>
+            <w:tcW w:w="2062" w:type="dxa"/>
+          </w:tcPr>
+          <w:p>
+            <w:pPr>
+              <w:jc w:val="center"/>
+              <w:rPr>
+                <w:sz w:val="28"/>
+                <w:szCs w:val="28"/>
+              </w:rPr>
+            </w:pPr>
+            <w:r>
+              <w:rPr>
+                <w:sz w:val="28"/>
+                <w:szCs w:val="28"/>
+              </w:rPr>
+              <w:t>Message</w:t>
+            </w:r>
+          </w:p>
+        </w:tc>
+        <w:tc>
+          <w:tcPr>
+            <w:tcW w:w="7642" w:type="dxa"/>
+          </w:tcPr>
+          <w:p>
+            <w:pPr>
+              <w:cnfStyle w:val="000000100000"/>
+              <w:rPr>
+                <w:sz w:val="28"/>
+                <w:szCs w:val="28"/>
+              </w:rPr>
+            </w:pPr>
+            <w:r>
+              <w:rPr>
+                <w:sz w:val="28"/>
+                <w:szCs w:val="28"/>
+              </w:rPr>
+              <w:t>Data type for a given text sent between Employees</w:t>
+            </w:r>
+          </w:p>
+        </w:tc>
+      </w:tr>
+      <w:tr>
+        <w:trPr>
+          <w:jc w:val="center"/>
+        </w:trPr>
+        <w:tc>
+          <w:tcPr>
+            <w:cnfStyle w:val="001000000000"/>
+            <w:tcW w:w="2062" w:type="dxa"/>
+          </w:tcPr>
+          <w:p>
+            <w:pPr>
+              <w:jc w:val="center"/>
+              <w:rPr>
+                <w:sz w:val="28"/>
+                <w:szCs w:val="28"/>
+              </w:rPr>
+            </w:pPr>
+            <w:r>
+              <w:rPr>
+                <w:sz w:val="28"/>
+                <w:szCs w:val="28"/>
+              </w:rPr>
+              <w:t>Role</w:t>
+            </w:r>
+          </w:p>
+        </w:tc>
+        <w:tc>
+          <w:tcPr>
+            <w:tcW w:w="7642" w:type="dxa"/>
+          </w:tcPr>
+          <w:p>
+            <w:pPr>
+              <w:cnfStyle w:val="000000000000"/>
+              <w:rPr>
+                <w:sz w:val="28"/>
+                <w:szCs w:val="28"/>
+              </w:rPr>
+            </w:pPr>
+            <w:r>
+              <w:rPr>
+                <w:sz w:val="28"/>
+                <w:szCs w:val="28"/>
+              </w:rPr>
+              <w:t>Data type given to an Employee to describe it’s job in the company</w:t>
+            </w:r>
+          </w:p>
+        </w:tc>
+      </w:tr>
+      <w:tr>
+        <w:trPr>
+          <w:cnfStyle w:val="000000100000"/>
+          <w:jc w:val="center"/>
+        </w:trPr>
+        <w:tc>
+          <w:tcPr>
+            <w:cnfStyle w:val="001000000000"/>
+            <w:tcW w:w="2062" w:type="dxa"/>
+          </w:tcPr>
+          <w:p>
+            <w:pPr>
+              <w:jc w:val="center"/>
+              <w:rPr>
+                <w:sz w:val="28"/>
+                <w:szCs w:val="28"/>
+              </w:rPr>
+            </w:pPr>
+            <w:r>
+              <w:rPr>
+                <w:sz w:val="28"/>
+                <w:szCs w:val="28"/>
+              </w:rPr>
+              <w:t>Salesperson</w:t>
+            </w:r>
+          </w:p>
+        </w:tc>
+        <w:tc>
+          <w:tcPr>
+            <w:tcW w:w="7642" w:type="dxa"/>
+          </w:tcPr>
+          <w:p>
+            <w:pPr>
+              <w:cnfStyle w:val="000000100000"/>
+              <w:rPr>
+                <w:sz w:val="28"/>
+                <w:szCs w:val="28"/>
+              </w:rPr>
+            </w:pPr>
+            <w:r>
+              <w:rPr>
+                <w:sz w:val="28"/>
+                <w:szCs w:val="28"/>
+              </w:rPr>
+              <w:t>Data type for the Employee who works at Dealership to sell cars</w:t>
+            </w:r>
+          </w:p>
+        </w:tc>
+      </w:tr>
+      <w:tr>
+        <w:trPr>
+          <w:jc w:val="center"/>
+        </w:trPr>
+        <w:tc>
+          <w:tcPr>
+            <w:cnfStyle w:val="001000000000"/>
+            <w:tcW w:w="2062" w:type="dxa"/>
+          </w:tcPr>
+          <w:p>
+            <w:pPr>
+              <w:jc w:val="center"/>
+              <w:rPr>
+                <w:sz w:val="28"/>
+                <w:szCs w:val="28"/>
+              </w:rPr>
+            </w:pPr>
+            <w:r>
+              <w:rPr>
+                <w:sz w:val="28"/>
+                <w:szCs w:val="28"/>
+              </w:rPr>
+              <w:t>Vehicle</w:t>
+            </w:r>
+          </w:p>
+        </w:tc>
+        <w:tc>
+          <w:tcPr>
+            <w:tcW w:w="7642" w:type="dxa"/>
+          </w:tcPr>
+          <w:p>
+            <w:pPr>
+              <w:cnfStyle w:val="000000000000"/>
+              <w:rPr>
+                <w:sz w:val="28"/>
+                <w:szCs w:val="28"/>
+              </w:rPr>
+            </w:pPr>
+            <w:r>
+              <w:rPr>
+                <w:sz w:val="28"/>
+                <w:szCs w:val="28"/>
+              </w:rPr>
+              <w:t>Data type</w:t>
+            </w:r>
+            <w:r>
+              <w:rPr>
+                <w:sz w:val="28"/>
+                <w:szCs w:val="28"/>
+              </w:rPr>
+              <w:t xml:space="preserve"> given to the items that are being sold on the website.</w:t>
+            </w:r>
+          </w:p>
+        </w:tc>
+      </w:tr>
+      <w:tr>
+        <w:trPr>
+          <w:cnfStyle w:val="000000100000"/>
+          <w:jc w:val="center"/>
+        </w:trPr>
+        <w:tc>
+          <w:tcPr>
+            <w:cnfStyle w:val="001000000000"/>
+            <w:tcW w:w="2062" w:type="dxa"/>
+          </w:tcPr>
+          <w:p>
+            <w:pPr>
+              <w:jc w:val="center"/>
+              <w:rPr>
+                <w:sz w:val="28"/>
+                <w:szCs w:val="28"/>
+              </w:rPr>
+            </w:pPr>
+            <w:r>
+              <w:rPr>
+                <w:sz w:val="28"/>
+                <w:szCs w:val="28"/>
+              </w:rPr>
+              <w:t>Sale</w:t>
+            </w:r>
+          </w:p>
+        </w:tc>
+        <w:tc>
+          <w:tcPr>
+            <w:tcW w:w="7642" w:type="dxa"/>
+          </w:tcPr>
+          <w:p>
+            <w:pPr>
+              <w:cnfStyle w:val="000000100000"/>
+              <w:rPr>
+                <w:sz w:val="28"/>
+                <w:szCs w:val="28"/>
+              </w:rPr>
+            </w:pPr>
+            <w:r>
+              <w:rPr>
+                <w:sz w:val="28"/>
+                <w:szCs w:val="28"/>
+              </w:rPr>
+              <w:t>When an employee sells a vehicle in the database</w:t>
+            </w:r>
+          </w:p>
+        </w:tc>
+      </w:tr>
+      <w:tr>
+        <w:trPr>
+          <w:jc w:val="center"/>
+        </w:trPr>
+        <w:tc>
+          <w:tcPr>
+            <w:cnfStyle w:val="001000000000"/>
+            <w:tcW w:w="2062" w:type="dxa"/>
+          </w:tcPr>
+          <w:p>
+            <w:pPr>
+              <w:jc w:val="center"/>
+              <w:rPr>
+                <w:sz w:val="28"/>
+                <w:szCs w:val="28"/>
+              </w:rPr>
+            </w:pPr>
+            <w:r>
+              <w:rPr>
+                <w:sz w:val="28"/>
+                <w:szCs w:val="28"/>
+              </w:rPr>
+              <w:t>Trade</w:t>
+            </w:r>
+          </w:p>
+        </w:tc>
+        <w:tc>
+          <w:tcPr>
+            <w:tcW w:w="7642" w:type="dxa"/>
+          </w:tcPr>
+          <w:p>
+            <w:pPr>
+              <w:cnfStyle w:val="000000000000"/>
+              <w:rPr>
+                <w:sz w:val="28"/>
+                <w:szCs w:val="28"/>
+              </w:rPr>
+            </w:pPr>
+            <w:r>
+              <w:rPr>
+                <w:sz w:val="28"/>
+                <w:szCs w:val="28"/>
+              </w:rPr>
+              <w:t>When an employee trades a vehicle in the database</w:t>
+            </w:r>
+          </w:p>
+        </w:tc>
+      </w:tr>
+      <w:tr>
+        <w:trPr>
+          <w:cnfStyle w:val="000000100000"/>
+          <w:jc w:val="center"/>
+        </w:trPr>
+        <w:tc>
+          <w:tcPr>
+            <w:cnfStyle w:val="001000000000"/>
+            <w:tcW w:w="2062" w:type="dxa"/>
+          </w:tcPr>
+          <w:p>
+            <w:pPr>
+              <w:jc w:val="center"/>
+              <w:rPr>
+                <w:sz w:val="28"/>
+                <w:szCs w:val="28"/>
+              </w:rPr>
+            </w:pPr>
+            <w:r>
+              <w:rPr>
+                <w:sz w:val="28"/>
+                <w:szCs w:val="28"/>
+              </w:rPr>
+              <w:t>Inventory</w:t>
+            </w:r>
+          </w:p>
+        </w:tc>
+        <w:tc>
+          <w:tcPr>
+            <w:tcW w:w="7642" w:type="dxa"/>
+          </w:tcPr>
+          <w:p>
+            <w:pPr>
+              <w:cnfStyle w:val="000000100000"/>
+              <w:rPr>
+                <w:sz w:val="28"/>
+                <w:szCs w:val="28"/>
+              </w:rPr>
+            </w:pPr>
+            <w:r>
+              <w:rPr>
+                <w:sz w:val="28"/>
+                <w:szCs w:val="28"/>
+              </w:rPr>
+              <w:t>Term for the data holder that contains the vehicle information</w:t>
+            </w:r>
+          </w:p>
+        </w:tc>
+      </w:tr>
+      <w:tr>
+        <w:trPr>
+          <w:jc w:val="center"/>
+        </w:trPr>
+        <w:tc>
+          <w:tcPr>
+            <w:cnfStyle w:val="001000000000"/>
+            <w:tcW w:w="2062" w:type="dxa"/>
+          </w:tcPr>
+          <w:p>
+            <w:pPr>
+              <w:jc w:val="center"/>
+              <w:rPr>
+                <w:sz w:val="28"/>
+                <w:szCs w:val="28"/>
+              </w:rPr>
+            </w:pPr>
+            <w:r>
+              <w:rPr>
+                <w:sz w:val="28"/>
+                <w:szCs w:val="28"/>
+              </w:rPr>
+              <w:t>Employee List</w:t>
+            </w:r>
+          </w:p>
+        </w:tc>
+        <w:tc>
+          <w:tcPr>
+            <w:tcW w:w="7642" w:type="dxa"/>
+          </w:tcPr>
+          <w:p>
+            <w:pPr>
+              <w:cnfStyle w:val="000000000000"/>
+              <w:rPr>
+                <w:sz w:val="28"/>
+                <w:szCs w:val="28"/>
+              </w:rPr>
+            </w:pPr>
+            <w:r>
+              <w:rPr>
+                <w:sz w:val="28"/>
+                <w:szCs w:val="28"/>
+              </w:rPr>
+              <w:t>List containing information of the Employees of the company</w:t>
+            </w:r>
+          </w:p>
+        </w:tc>
+      </w:tr>
+      <w:tr>
+        <w:trPr>
+          <w:cnfStyle w:val="000000100000"/>
+          <w:jc w:val="center"/>
+        </w:trPr>
+        <w:tc>
+          <w:tcPr>
+            <w:cnfStyle w:val="001000000000"/>
+            <w:tcW w:w="2062" w:type="dxa"/>
+          </w:tcPr>
+          <w:p>
+            <w:pPr>
+              <w:jc w:val="center"/>
+              <w:rPr>
+                <w:sz w:val="28"/>
+                <w:szCs w:val="28"/>
+              </w:rPr>
+            </w:pPr>
+            <w:r>
+              <w:rPr>
+                <w:sz w:val="28"/>
+                <w:szCs w:val="28"/>
+              </w:rPr>
+              <w:t>Dealership List</w:t>
+            </w:r>
+          </w:p>
+        </w:tc>
+        <w:tc>
+          <w:tcPr>
+            <w:tcW w:w="7642" w:type="dxa"/>
+          </w:tcPr>
+          <w:p>
+            <w:pPr>
+              <w:cnfStyle w:val="000000100000"/>
+              <w:rPr>
+                <w:sz w:val="28"/>
+                <w:szCs w:val="28"/>
+              </w:rPr>
+            </w:pPr>
+            <w:r>
+              <w:rPr>
+                <w:sz w:val="28"/>
+                <w:szCs w:val="28"/>
+              </w:rPr>
+              <w:t>List containing information of the Dealerships of the company</w:t>
+            </w:r>
           </w:p>
         </w:tc>
       </w:tr>
